--- a/計算過程.docx
+++ b/計算過程.docx
@@ -21,7 +21,6 @@
     <w:p>
       <w:pPr>
         <w:rPr>
-          <w:rFonts w:hint="eastAsia"/>
           <w:sz w:val="28"/>
           <w:szCs w:val="28"/>
         </w:rPr>
@@ -38,30 +37,48 @@
           <w:rFonts w:hint="eastAsia"/>
           <w:szCs w:val="24"/>
         </w:rPr>
-        <w:t>計算</w:t>
-      </w:r>
-      <w:r>
-        <w:rPr>
-          <w:rFonts w:hint="eastAsia"/>
-          <w:szCs w:val="24"/>
+        <w:t>計算每間學校在乎條件的</w:t>
+      </w:r>
+      <w:r>
+        <w:rPr>
+          <w:rFonts w:hint="eastAsia"/>
+          <w:b/>
+          <w:szCs w:val="24"/>
+        </w:rPr>
+        <w:t>各別分數</w:t>
+      </w:r>
+    </w:p>
+    <w:p>
+      <w:r>
+        <w:rPr>
+          <w:rFonts w:hint="eastAsia"/>
+        </w:rPr>
+        <w:t>．</w:t>
+      </w:r>
+      <w:r>
+        <w:rPr>
+          <w:rFonts w:hint="eastAsia"/>
+        </w:rPr>
+        <w:t>weight=</w:t>
+      </w:r>
+      <w:r>
+        <w:rPr>
+          <w:rFonts w:hint="eastAsia"/>
         </w:rPr>
         <w:t>每間學校在乎條件</w:t>
       </w:r>
       <w:r>
         <w:rPr>
           <w:rFonts w:hint="eastAsia"/>
-          <w:szCs w:val="24"/>
-        </w:rPr>
-        <w:t>的</w:t>
-      </w:r>
-      <w:r>
-        <w:rPr>
-          <w:rFonts w:hint="eastAsia"/>
-          <w:b/>
-          <w:szCs w:val="24"/>
         </w:rPr>
         <w:t>各別分數</w:t>
       </w:r>
+      <w:r>
+        <w:rPr>
+          <w:rFonts w:hint="eastAsia"/>
+        </w:rPr>
+        <w:t>陣列</w:t>
+      </w:r>
     </w:p>
     <w:p>
       <w:r>
@@ -74,25 +91,177 @@
         <w:rPr>
           <w:rFonts w:hint="eastAsia"/>
         </w:rPr>
-        <w:t>weight=</w:t>
-      </w:r>
-      <w:r>
-        <w:rPr>
-          <w:rFonts w:hint="eastAsia"/>
-        </w:rPr>
-        <w:t>每間學校在乎條件</w:t>
-      </w:r>
-      <w:r>
-        <w:rPr>
-          <w:rFonts w:hint="eastAsia"/>
-        </w:rPr>
-        <w:t>各別分數</w:t>
-      </w:r>
-      <w:r>
-        <w:rPr>
-          <w:rFonts w:hint="eastAsia"/>
-        </w:rPr>
-        <w:t>陣列</w:t>
+        <w:t>this.state.n_distanceBool=</w:t>
+      </w:r>
+      <w:r>
+        <w:rPr>
+          <w:rFonts w:hint="eastAsia"/>
+        </w:rPr>
+        <w:t>使用者是否在乎距離選項，如果在乎，</w:t>
+      </w:r>
+      <w:r>
+        <w:rPr>
+          <w:rFonts w:hint="eastAsia"/>
+        </w:rPr>
+        <w:t>就計算距</w:t>
+      </w:r>
+      <w:r>
+        <w:rPr>
+          <w:rFonts w:hint="eastAsia"/>
+        </w:rPr>
+        <w:t xml:space="preserve">  </w:t>
+      </w:r>
+    </w:p>
+    <w:p>
+      <w:r>
+        <w:rPr>
+          <w:rFonts w:hint="eastAsia"/>
+        </w:rPr>
+        <w:t xml:space="preserve">  </w:t>
+      </w:r>
+      <w:r>
+        <w:rPr>
+          <w:rFonts w:hint="eastAsia"/>
+        </w:rPr>
+        <w:t>離。</w:t>
+      </w:r>
+    </w:p>
+    <w:p>
+      <w:r>
+        <w:rPr>
+          <w:rFonts w:hint="eastAsia"/>
+        </w:rPr>
+        <w:t xml:space="preserve">  </w:t>
+      </w:r>
+      <w:r>
+        <w:t>this.state.n_userHome.coordinate=</w:t>
+      </w:r>
+      <w:r>
+        <w:rPr>
+          <w:rFonts w:hint="eastAsia"/>
+        </w:rPr>
+        <w:t>使用者居住城市經緯度</w:t>
+      </w:r>
+    </w:p>
+    <w:p>
+      <w:r>
+        <w:rPr>
+          <w:rFonts w:hint="eastAsia"/>
+        </w:rPr>
+        <w:t xml:space="preserve">  val=</w:t>
+      </w:r>
+      <w:r>
+        <w:rPr>
+          <w:rFonts w:hint="eastAsia"/>
+        </w:rPr>
+        <w:t>學校</w:t>
+      </w:r>
+    </w:p>
+    <w:p>
+      <w:r>
+        <w:rPr>
+          <w:rFonts w:hint="eastAsia"/>
+        </w:rPr>
+        <w:t xml:space="preserve">  </w:t>
+      </w:r>
+      <w:r>
+        <w:t>val</w:t>
+      </w:r>
+      <w:r>
+        <w:t xml:space="preserve">.coordinate </w:t>
+      </w:r>
+      <w:r>
+        <w:t>=</w:t>
+      </w:r>
+      <w:r>
+        <w:rPr>
+          <w:rFonts w:hint="eastAsia"/>
+        </w:rPr>
+        <w:t>學校的經緯</w:t>
+      </w:r>
+      <w:r>
+        <w:rPr>
+          <w:rFonts w:hint="eastAsia"/>
+        </w:rPr>
+        <w:t>度</w:t>
+      </w:r>
+    </w:p>
+    <w:p>
+      <w:r>
+        <w:t xml:space="preserve">  </w:t>
+      </w:r>
+      <w:r>
+        <w:t>算式：透過相減兩點的經緯度，再運用畢氏定理得到兩點之間的長度</w:t>
+      </w:r>
+      <w:r>
+        <w:rPr>
+          <w:rFonts w:hint="eastAsia"/>
+        </w:rPr>
+        <w:t>。</w:t>
+      </w:r>
+    </w:p>
+    <w:p>
+      <w:r>
+        <w:tab/>
+      </w:r>
+      <w:r>
+        <w:rPr>
+          <w:rFonts w:hint="eastAsia"/>
+        </w:rPr>
+        <w:t xml:space="preserve">    </w:t>
+      </w:r>
+      <w:r>
+        <w:t>且得到的值要</w:t>
+      </w:r>
+      <w:r>
+        <w:rPr>
+          <w:rFonts w:hint="eastAsia"/>
+        </w:rPr>
+        <w:t>*</w:t>
+      </w:r>
+      <w:r>
+        <w:t>-1</w:t>
+      </w:r>
+      <w:r>
+        <w:rPr>
+          <w:rFonts w:hint="eastAsia"/>
+        </w:rPr>
+        <w:t>；</w:t>
+      </w:r>
+      <w:r>
+        <w:t>因數字越大代表距離越遠，</w:t>
+      </w:r>
+      <w:r>
+        <w:rPr>
+          <w:rFonts w:hint="eastAsia"/>
+        </w:rPr>
+        <w:t>我們最終的結果是看</w:t>
+      </w:r>
+    </w:p>
+    <w:p>
+      <w:r>
+        <w:rPr>
+          <w:rFonts w:hint="eastAsia"/>
+        </w:rPr>
+        <w:t xml:space="preserve">        </w:t>
+      </w:r>
+      <w:r>
+        <w:rPr>
+          <w:rFonts w:hint="eastAsia"/>
+        </w:rPr>
+        <w:t>哪間學校分數最高，因此要</w:t>
+      </w:r>
+      <w:r>
+        <w:rPr>
+          <w:rFonts w:hint="eastAsia"/>
+        </w:rPr>
+        <w:t>*-1</w:t>
+      </w:r>
+      <w:r>
+        <w:rPr>
+          <w:rFonts w:hint="eastAsia"/>
+        </w:rPr>
+        <w:t>，用扣的方式去計算最後的分數。</w:t>
       </w:r>
     </w:p>
     <w:p>
@@ -102,14 +271,15 @@
         </w:rPr>
         <w:t>．</w:t>
       </w:r>
-      <w:proofErr w:type="spellStart"/>
-      <w:r>
-        <w:rPr>
-          <w:rFonts w:hint="eastAsia"/>
-        </w:rPr>
-        <w:t>this.state.n_distanceBool</w:t>
-      </w:r>
-      <w:proofErr w:type="spellEnd"/>
+      <w:r>
+        <w:rPr>
+          <w:rFonts w:hint="eastAsia"/>
+        </w:rPr>
+        <w:t>val.condionVal</w:t>
+      </w:r>
+      <w:r>
+        <w:t>[ ]</w:t>
+      </w:r>
       <w:r>
         <w:rPr>
           <w:rFonts w:hint="eastAsia"/>
@@ -120,293 +290,30 @@
         <w:rPr>
           <w:rFonts w:hint="eastAsia"/>
         </w:rPr>
-        <w:t>使用者</w:t>
-      </w:r>
-      <w:r>
-        <w:rPr>
-          <w:rFonts w:hint="eastAsia"/>
-        </w:rPr>
-        <w:t>是否在乎距離選項，如果在乎，</w:t>
-      </w:r>
-      <w:r>
-        <w:rPr>
-          <w:rFonts w:hint="eastAsia"/>
-        </w:rPr>
-        <w:t>就計算距</w:t>
-      </w:r>
+        <w:t>學校的各項條件分數</w:t>
+      </w:r>
+    </w:p>
+    <w:p>
+      <w:r>
+        <w:rPr>
+          <w:rFonts w:hint="eastAsia"/>
+        </w:rPr>
+        <w:t xml:space="preserve">  conImproArr=</w:t>
+      </w:r>
+      <w:r>
+        <w:rPr>
+          <w:rFonts w:hint="eastAsia"/>
+        </w:rPr>
+        <w:t>使用者給條件的重要度分數</w:t>
+      </w:r>
+    </w:p>
+    <w:p>
       <w:r>
         <w:rPr>
           <w:rFonts w:hint="eastAsia"/>
         </w:rPr>
         <w:t xml:space="preserve">  </w:t>
       </w:r>
-    </w:p>
-    <w:p>
-      <w:r>
-        <w:rPr>
-          <w:rFonts w:hint="eastAsia"/>
-        </w:rPr>
-        <w:t xml:space="preserve">  </w:t>
-      </w:r>
-      <w:r>
-        <w:rPr>
-          <w:rFonts w:hint="eastAsia"/>
-        </w:rPr>
-        <w:t>離。</w:t>
-      </w:r>
-    </w:p>
-    <w:p>
-      <w:r>
-        <w:rPr>
-          <w:rFonts w:hint="eastAsia"/>
-        </w:rPr>
-        <w:t xml:space="preserve">  </w:t>
-      </w:r>
-      <w:proofErr w:type="spellStart"/>
-      <w:r>
-        <w:t>this.state.n_userHome.coordinate</w:t>
-      </w:r>
-      <w:proofErr w:type="spellEnd"/>
-      <w:r>
-        <w:t>=</w:t>
-      </w:r>
-      <w:r>
-        <w:rPr>
-          <w:rFonts w:hint="eastAsia"/>
-        </w:rPr>
-        <w:t>使用者居住城市經緯度</w:t>
-      </w:r>
-    </w:p>
-    <w:p>
-      <w:pPr>
-        <w:rPr>
-          <w:rFonts w:hint="eastAsia"/>
-        </w:rPr>
-      </w:pPr>
-      <w:r>
-        <w:rPr>
-          <w:rFonts w:hint="eastAsia"/>
-        </w:rPr>
-        <w:t xml:space="preserve">  </w:t>
-      </w:r>
-      <w:proofErr w:type="spellStart"/>
-      <w:r>
-        <w:rPr>
-          <w:rFonts w:hint="eastAsia"/>
-        </w:rPr>
-        <w:t>val</w:t>
-      </w:r>
-      <w:proofErr w:type="spellEnd"/>
-      <w:r>
-        <w:rPr>
-          <w:rFonts w:hint="eastAsia"/>
-        </w:rPr>
-        <w:t>=</w:t>
-      </w:r>
-      <w:r>
-        <w:rPr>
-          <w:rFonts w:hint="eastAsia"/>
-        </w:rPr>
-        <w:t>學校</w:t>
-      </w:r>
-    </w:p>
-    <w:p>
-      <w:r>
-        <w:rPr>
-          <w:rFonts w:hint="eastAsia"/>
-        </w:rPr>
-        <w:t xml:space="preserve">  </w:t>
-      </w:r>
-      <w:proofErr w:type="spellStart"/>
-      <w:r>
-        <w:t>val</w:t>
-      </w:r>
-      <w:r>
-        <w:t>.coordinate</w:t>
-      </w:r>
-      <w:proofErr w:type="spellEnd"/>
-      <w:r>
-        <w:t xml:space="preserve"> </w:t>
-      </w:r>
-      <w:r>
-        <w:t>=</w:t>
-      </w:r>
-      <w:r>
-        <w:rPr>
-          <w:rFonts w:hint="eastAsia"/>
-        </w:rPr>
-        <w:t>學校的經緯</w:t>
-      </w:r>
-      <w:r>
-        <w:rPr>
-          <w:rFonts w:hint="eastAsia"/>
-        </w:rPr>
-        <w:t>度</w:t>
-      </w:r>
-    </w:p>
-    <w:p>
-      <w:r>
-        <w:t xml:space="preserve">  </w:t>
-      </w:r>
-      <w:r>
-        <w:t>算式：透過相減兩點的經緯度，再運用畢氏定理得到兩點之間的長度</w:t>
-      </w:r>
-      <w:r>
-        <w:rPr>
-          <w:rFonts w:hint="eastAsia"/>
-        </w:rPr>
-        <w:t>。</w:t>
-      </w:r>
-    </w:p>
-    <w:p>
-      <w:r>
-        <w:tab/>
-      </w:r>
-      <w:r>
-        <w:rPr>
-          <w:rFonts w:hint="eastAsia"/>
-        </w:rPr>
-        <w:t xml:space="preserve">    </w:t>
-      </w:r>
-      <w:r>
-        <w:t>且得到的值要</w:t>
-      </w:r>
-      <w:r>
-        <w:rPr>
-          <w:rFonts w:hint="eastAsia"/>
-        </w:rPr>
-        <w:t>*</w:t>
-      </w:r>
-      <w:r>
-        <w:t>-1</w:t>
-      </w:r>
-      <w:r>
-        <w:rPr>
-          <w:rFonts w:hint="eastAsia"/>
-        </w:rPr>
-        <w:t>；</w:t>
-      </w:r>
-      <w:r>
-        <w:t>因數字越大代表距離越遠，</w:t>
-      </w:r>
-      <w:r>
-        <w:rPr>
-          <w:rFonts w:hint="eastAsia"/>
-        </w:rPr>
-        <w:t>我們最終的結果是看</w:t>
-      </w:r>
-    </w:p>
-    <w:p>
-      <w:r>
-        <w:rPr>
-          <w:rFonts w:hint="eastAsia"/>
-        </w:rPr>
-        <w:t xml:space="preserve">        </w:t>
-      </w:r>
-      <w:r>
-        <w:rPr>
-          <w:rFonts w:hint="eastAsia"/>
-        </w:rPr>
-        <w:t>哪間學校分數最高，因此要</w:t>
-      </w:r>
-      <w:r>
-        <w:rPr>
-          <w:rFonts w:hint="eastAsia"/>
-        </w:rPr>
-        <w:t>*-1</w:t>
-      </w:r>
-      <w:r>
-        <w:rPr>
-          <w:rFonts w:hint="eastAsia"/>
-        </w:rPr>
-        <w:t>，</w:t>
-      </w:r>
-      <w:proofErr w:type="gramStart"/>
-      <w:r>
-        <w:rPr>
-          <w:rFonts w:hint="eastAsia"/>
-        </w:rPr>
-        <w:t>用扣的</w:t>
-      </w:r>
-      <w:proofErr w:type="gramEnd"/>
-      <w:r>
-        <w:rPr>
-          <w:rFonts w:hint="eastAsia"/>
-        </w:rPr>
-        <w:t>方式去計算最後的分數。</w:t>
-      </w:r>
-    </w:p>
-    <w:p>
-      <w:r>
-        <w:rPr>
-          <w:rFonts w:hint="eastAsia"/>
-        </w:rPr>
-        <w:t>．</w:t>
-      </w:r>
-      <w:proofErr w:type="spellStart"/>
-      <w:r>
-        <w:rPr>
-          <w:rFonts w:hint="eastAsia"/>
-        </w:rPr>
-        <w:t>val.condionVal</w:t>
-      </w:r>
-      <w:proofErr w:type="spellEnd"/>
-      <w:r>
-        <w:t>[ ]</w:t>
-      </w:r>
-      <w:r>
-        <w:rPr>
-          <w:rFonts w:hint="eastAsia"/>
-        </w:rPr>
-        <w:t>=</w:t>
-      </w:r>
-      <w:r>
-        <w:rPr>
-          <w:rFonts w:hint="eastAsia"/>
-        </w:rPr>
-        <w:t>學校的各項條件分數</w:t>
-      </w:r>
-    </w:p>
-    <w:p>
-      <w:r>
-        <w:rPr>
-          <w:rFonts w:hint="eastAsia"/>
-        </w:rPr>
-        <w:t xml:space="preserve">  </w:t>
-      </w:r>
-      <w:proofErr w:type="spellStart"/>
-      <w:r>
-        <w:rPr>
-          <w:rFonts w:hint="eastAsia"/>
-        </w:rPr>
-        <w:t>conImproArr</w:t>
-      </w:r>
-      <w:proofErr w:type="spellEnd"/>
-      <w:r>
-        <w:rPr>
-          <w:rFonts w:hint="eastAsia"/>
-        </w:rPr>
-        <w:t>=</w:t>
-      </w:r>
-      <w:r>
-        <w:rPr>
-          <w:rFonts w:hint="eastAsia"/>
-        </w:rPr>
-        <w:t>使用者給條件的重要度分數</w:t>
-      </w:r>
-    </w:p>
-    <w:p>
-      <w:pPr>
-        <w:rPr>
-          <w:rFonts w:hint="eastAsia"/>
-        </w:rPr>
-      </w:pPr>
-      <w:r>
-        <w:rPr>
-          <w:rFonts w:hint="eastAsia"/>
-        </w:rPr>
-        <w:t xml:space="preserve">  </w:t>
-      </w:r>
       <w:r>
         <w:rPr>
           <w:rFonts w:hint="eastAsia"/>
@@ -434,6 +341,9 @@
     </w:p>
     <w:p>
       <w:r>
+        <w:rPr>
+          <w:noProof/>
+        </w:rPr>
         <w:drawing>
           <wp:inline distT="0" distB="0" distL="0" distR="0" wp14:anchorId="3627EF7B" wp14:editId="351B1DD9">
             <wp:extent cx="5274310" cy="3699934"/>
@@ -450,7 +360,7 @@
                     <pic:cNvPicPr/>
                   </pic:nvPicPr>
                   <pic:blipFill rotWithShape="1">
-                    <a:blip r:embed="rId4"/>
+                    <a:blip r:embed="rId5"/>
                     <a:srcRect b="32035"/>
                     <a:stretch/>
                   </pic:blipFill>
@@ -500,48 +410,23 @@
       </w:r>
     </w:p>
     <w:p>
-      <w:pPr>
-        <w:rPr>
-          <w:rFonts w:hint="eastAsia"/>
-        </w:rPr>
-      </w:pPr>
       <w:r>
         <w:rPr>
           <w:rFonts w:hint="eastAsia"/>
         </w:rPr>
         <w:t>．</w:t>
       </w:r>
-      <w:proofErr w:type="spellStart"/>
-      <w:r>
-        <w:rPr>
-          <w:rFonts w:hint="eastAsia"/>
-        </w:rPr>
-        <w:t>weight</w:t>
-      </w:r>
-      <w:r>
-        <w:rPr>
-          <w:rFonts w:hint="eastAsia"/>
-        </w:rPr>
-        <w:t>Arr</w:t>
-      </w:r>
-      <w:proofErr w:type="spellEnd"/>
-      <w:r>
-        <w:rPr>
-          <w:rFonts w:hint="eastAsia"/>
-        </w:rPr>
-        <w:t>=</w:t>
-      </w:r>
-      <w:r>
-        <w:rPr>
-          <w:rFonts w:hint="eastAsia"/>
-        </w:rPr>
-        <w:t>每間學校</w:t>
-      </w:r>
-      <w:r>
-        <w:rPr>
-          <w:rFonts w:hint="eastAsia"/>
-        </w:rPr>
-        <w:t>的分數陣列</w:t>
+      <w:r>
+        <w:rPr>
+          <w:rFonts w:hint="eastAsia"/>
+        </w:rPr>
+        <w:t>weightArr=</w:t>
+      </w:r>
+      <w:r>
+        <w:rPr>
+          <w:rFonts w:hint="eastAsia"/>
+        </w:rPr>
+        <w:t>每間學校的分數陣列</w:t>
       </w:r>
     </w:p>
     <w:p>
@@ -551,14 +436,12 @@
         </w:rPr>
         <w:t>算式：將各間學校的各個條件分數進行累加，將條件加完後放進</w:t>
       </w:r>
-      <w:proofErr w:type="spellStart"/>
       <w:r>
         <w:rPr>
           <w:rFonts w:hint="eastAsia"/>
         </w:rPr>
         <w:t>weightArr</w:t>
       </w:r>
-      <w:proofErr w:type="spellEnd"/>
       <w:r>
         <w:rPr>
           <w:rFonts w:hint="eastAsia"/>
@@ -573,11 +456,6 @@
       </w:r>
     </w:p>
     <w:p>
-      <w:pPr>
-        <w:rPr>
-          <w:rFonts w:hint="eastAsia"/>
-        </w:rPr>
-      </w:pPr>
       <w:r>
         <w:rPr>
           <w:rFonts w:hint="eastAsia"/>
@@ -593,6 +471,9 @@
     </w:p>
     <w:p>
       <w:r>
+        <w:rPr>
+          <w:noProof/>
+        </w:rPr>
         <w:drawing>
           <wp:inline distT="0" distB="0" distL="0" distR="0" wp14:anchorId="311F75FA" wp14:editId="643AEB41">
             <wp:extent cx="5274310" cy="1743921"/>
@@ -609,7 +490,7 @@
                     <pic:cNvPicPr/>
                   </pic:nvPicPr>
                   <pic:blipFill rotWithShape="1">
-                    <a:blip r:embed="rId4"/>
+                    <a:blip r:embed="rId5"/>
                     <a:srcRect t="67965"/>
                     <a:stretch/>
                   </pic:blipFill>
@@ -653,6 +534,9 @@
     </w:p>
     <w:p>
       <w:r>
+        <w:rPr>
+          <w:noProof/>
+        </w:rPr>
         <w:drawing>
           <wp:inline distT="0" distB="0" distL="0" distR="0" wp14:anchorId="22269830" wp14:editId="444BB077">
             <wp:extent cx="5293032" cy="863600"/>
@@ -669,7 +553,7 @@
                     <pic:cNvPicPr/>
                   </pic:nvPicPr>
                   <pic:blipFill rotWithShape="1">
-                    <a:blip r:embed="rId5"/>
+                    <a:blip r:embed="rId6"/>
                     <a:srcRect r="26800"/>
                     <a:stretch/>
                   </pic:blipFill>
@@ -730,21 +614,7 @@
         <w:rPr>
           <w:rFonts w:hint="eastAsia"/>
         </w:rPr>
-        <w:t>若使用者第一喜歡的科目跟學校</w:t>
-      </w:r>
-      <w:proofErr w:type="gramStart"/>
-      <w:r>
-        <w:rPr>
-          <w:rFonts w:hint="eastAsia"/>
-        </w:rPr>
-        <w:t>的某學群</w:t>
-      </w:r>
-      <w:proofErr w:type="gramEnd"/>
-      <w:r>
-        <w:rPr>
-          <w:rFonts w:hint="eastAsia"/>
-        </w:rPr>
-        <w:t>第一在乎的科目一樣</w:t>
+        <w:t>若使用者第一喜歡的科目跟學校的某學群第一在乎的科目一樣</w:t>
       </w:r>
       <w:r>
         <w:rPr>
@@ -764,39 +634,13 @@
         <w:rPr>
           <w:rFonts w:hint="eastAsia"/>
         </w:rPr>
-        <w:t>若使用者第一喜歡的科目跟學校</w:t>
-      </w:r>
-      <w:proofErr w:type="gramStart"/>
-      <w:r>
-        <w:rPr>
-          <w:rFonts w:hint="eastAsia"/>
-        </w:rPr>
-        <w:t>的某學群</w:t>
-      </w:r>
-      <w:proofErr w:type="gramEnd"/>
-      <w:r>
-        <w:rPr>
-          <w:rFonts w:hint="eastAsia"/>
-        </w:rPr>
-        <w:t>第二</w:t>
-      </w:r>
-      <w:r>
-        <w:rPr>
-          <w:rFonts w:hint="eastAsia"/>
-        </w:rPr>
-        <w:t>在乎的科目一樣</w:t>
-      </w:r>
-      <w:r>
-        <w:rPr>
-          <w:rFonts w:hint="eastAsia"/>
-        </w:rPr>
-        <w:t xml:space="preserve"> +4</w:t>
-      </w:r>
-      <w:r>
-        <w:rPr>
-          <w:rFonts w:hint="eastAsia"/>
-        </w:rPr>
-        <w:t xml:space="preserve">0 </w:t>
+        <w:t>若使用者第一喜歡的科目跟學校的某學群第二在乎的科目一樣</w:t>
+      </w:r>
+      <w:r>
+        <w:rPr>
+          <w:rFonts w:hint="eastAsia"/>
+        </w:rPr>
+        <w:t xml:space="preserve"> +40 </w:t>
       </w:r>
       <w:r>
         <w:rPr>
@@ -810,39 +654,13 @@
         <w:rPr>
           <w:rFonts w:hint="eastAsia"/>
         </w:rPr>
-        <w:t>若使用者第一喜歡的科目跟學校</w:t>
-      </w:r>
-      <w:proofErr w:type="gramStart"/>
-      <w:r>
-        <w:rPr>
-          <w:rFonts w:hint="eastAsia"/>
-        </w:rPr>
-        <w:t>的某學群</w:t>
-      </w:r>
-      <w:proofErr w:type="gramEnd"/>
-      <w:r>
-        <w:rPr>
-          <w:rFonts w:hint="eastAsia"/>
-        </w:rPr>
-        <w:t>第三</w:t>
-      </w:r>
-      <w:r>
-        <w:rPr>
-          <w:rFonts w:hint="eastAsia"/>
-        </w:rPr>
-        <w:t>在乎的科目一樣</w:t>
-      </w:r>
-      <w:r>
-        <w:rPr>
-          <w:rFonts w:hint="eastAsia"/>
-        </w:rPr>
-        <w:t xml:space="preserve"> +3</w:t>
-      </w:r>
-      <w:r>
-        <w:rPr>
-          <w:rFonts w:hint="eastAsia"/>
-        </w:rPr>
-        <w:t xml:space="preserve">0 </w:t>
+        <w:t>若使用者第一喜歡的科目跟學校的某學群第三在乎的科目一樣</w:t>
+      </w:r>
+      <w:r>
+        <w:rPr>
+          <w:rFonts w:hint="eastAsia"/>
+        </w:rPr>
+        <w:t xml:space="preserve"> +30 </w:t>
       </w:r>
       <w:r>
         <w:rPr>
@@ -856,39 +674,13 @@
         <w:rPr>
           <w:rFonts w:hint="eastAsia"/>
         </w:rPr>
-        <w:t>若使用者第一喜歡的科目跟學校</w:t>
-      </w:r>
-      <w:proofErr w:type="gramStart"/>
-      <w:r>
-        <w:rPr>
-          <w:rFonts w:hint="eastAsia"/>
-        </w:rPr>
-        <w:t>的某學群</w:t>
-      </w:r>
-      <w:proofErr w:type="gramEnd"/>
-      <w:r>
-        <w:rPr>
-          <w:rFonts w:hint="eastAsia"/>
-        </w:rPr>
-        <w:t>第四</w:t>
-      </w:r>
-      <w:r>
-        <w:rPr>
-          <w:rFonts w:hint="eastAsia"/>
-        </w:rPr>
-        <w:t>在乎的科目一樣</w:t>
-      </w:r>
-      <w:r>
-        <w:rPr>
-          <w:rFonts w:hint="eastAsia"/>
-        </w:rPr>
-        <w:t xml:space="preserve"> +2</w:t>
-      </w:r>
-      <w:r>
-        <w:rPr>
-          <w:rFonts w:hint="eastAsia"/>
-        </w:rPr>
-        <w:t xml:space="preserve">0 </w:t>
+        <w:t>若使用者第一喜歡的科目跟學校的某學群第四在乎的科目一樣</w:t>
+      </w:r>
+      <w:r>
+        <w:rPr>
+          <w:rFonts w:hint="eastAsia"/>
+        </w:rPr>
+        <w:t xml:space="preserve"> +20 </w:t>
       </w:r>
       <w:r>
         <w:rPr>
@@ -904,60 +696,17 @@
       </w:r>
     </w:p>
     <w:p>
-      <w:pPr>
-        <w:rPr>
-          <w:rFonts w:hint="eastAsia"/>
-        </w:rPr>
-      </w:pPr>
-      <w:r>
-        <w:rPr>
-          <w:rFonts w:hint="eastAsia"/>
-        </w:rPr>
-        <w:t>若使用者第一喜歡的科目跟學校</w:t>
-      </w:r>
-      <w:proofErr w:type="gramStart"/>
-      <w:r>
-        <w:rPr>
-          <w:rFonts w:hint="eastAsia"/>
-        </w:rPr>
-        <w:t>的某學群</w:t>
-      </w:r>
-      <w:proofErr w:type="gramEnd"/>
-      <w:r>
-        <w:rPr>
-          <w:rFonts w:hint="eastAsia"/>
-        </w:rPr>
-        <w:t>第</w:t>
-      </w:r>
-      <w:r>
-        <w:rPr>
-          <w:rFonts w:hint="eastAsia"/>
-        </w:rPr>
-        <w:t>五</w:t>
-      </w:r>
-      <w:r>
-        <w:rPr>
-          <w:rFonts w:hint="eastAsia"/>
-        </w:rPr>
-        <w:t>在乎的科目一樣</w:t>
-      </w:r>
-      <w:r>
-        <w:rPr>
-          <w:rFonts w:hint="eastAsia"/>
-        </w:rPr>
-        <w:t xml:space="preserve"> +</w:t>
-      </w:r>
-      <w:r>
-        <w:rPr>
-          <w:rFonts w:hint="eastAsia"/>
-        </w:rPr>
-        <w:t>1</w:t>
-      </w:r>
-      <w:r>
-        <w:rPr>
-          <w:rFonts w:hint="eastAsia"/>
-        </w:rPr>
-        <w:t xml:space="preserve">0 </w:t>
+      <w:r>
+        <w:rPr>
+          <w:rFonts w:hint="eastAsia"/>
+        </w:rPr>
+        <w:t>若使用者第一喜歡的科目跟學校的某學群第五在乎的科目一樣</w:t>
+      </w:r>
+      <w:r>
+        <w:rPr>
+          <w:rFonts w:hint="eastAsia"/>
+        </w:rPr>
+        <w:t xml:space="preserve"> +10 </w:t>
       </w:r>
       <w:r>
         <w:rPr>
@@ -968,81 +717,14 @@
     </w:p>
     <w:p>
       <w:r>
+        <w:rPr>
+          <w:noProof/>
+        </w:rPr>
         <w:drawing>
           <wp:inline distT="0" distB="0" distL="0" distR="0" wp14:anchorId="78EAF6BD" wp14:editId="0DD79BA3">
             <wp:extent cx="5029902" cy="2572109"/>
             <wp:effectExtent l="0" t="0" r="0" b="0"/>
             <wp:docPr id="4" name="圖片 4"/>
-            <wp:cNvGraphicFramePr>
-              <a:graphicFrameLocks xmlns:a="http://schemas.openxmlformats.org/drawingml/2006/main" noChangeAspect="1"/>
-            </wp:cNvGraphicFramePr>
-            <a:graphic xmlns:a="http://schemas.openxmlformats.org/drawingml/2006/main">
-              <a:graphicData uri="http://schemas.openxmlformats.org/drawingml/2006/picture">
-                <pic:pic xmlns:pic="http://schemas.openxmlformats.org/drawingml/2006/picture">
-                  <pic:nvPicPr>
-                    <pic:cNvPr id="1" name=""/>
-                    <pic:cNvPicPr/>
-                  </pic:nvPicPr>
-                  <pic:blipFill>
-                    <a:blip r:embed="rId6"/>
-                    <a:stretch>
-                      <a:fillRect/>
-                    </a:stretch>
-                  </pic:blipFill>
-                  <pic:spPr>
-                    <a:xfrm>
-                      <a:off x="0" y="0"/>
-                      <a:ext cx="5029902" cy="2572109"/>
-                    </a:xfrm>
-                    <a:prstGeom prst="rect">
-                      <a:avLst/>
-                    </a:prstGeom>
-                  </pic:spPr>
-                </pic:pic>
-              </a:graphicData>
-            </a:graphic>
-          </wp:inline>
-        </w:drawing>
-      </w:r>
-    </w:p>
-    <w:p>
-      <w:r>
-        <w:rPr>
-          <w:rFonts w:hint="eastAsia"/>
-        </w:rPr>
-        <w:t>使用者第二、第三喜歡的科目也是以同樣原理進行運算。</w:t>
-      </w:r>
-    </w:p>
-    <w:p/>
-    <w:p>
-      <w:r>
-        <w:rPr>
-          <w:rFonts w:hint="eastAsia"/>
-        </w:rPr>
-        <w:lastRenderedPageBreak/>
-        <w:t>5.</w:t>
-      </w:r>
-      <w:r>
-        <w:rPr>
-          <w:rFonts w:hint="eastAsia"/>
-        </w:rPr>
-        <w:t>得出最高分數的學群為系統最推薦的學群。</w:t>
-      </w:r>
-      <w:bookmarkStart w:id="0" w:name="_GoBack"/>
-      <w:bookmarkEnd w:id="0"/>
-    </w:p>
-    <w:p>
-      <w:pPr>
-        <w:rPr>
-          <w:rFonts w:hint="eastAsia"/>
-        </w:rPr>
-      </w:pPr>
-      <w:r>
-        <w:drawing>
-          <wp:inline distT="0" distB="0" distL="0" distR="0" wp14:anchorId="1B5E1032" wp14:editId="537F334E">
-            <wp:extent cx="4344006" cy="1752845"/>
-            <wp:effectExtent l="0" t="0" r="0" b="0"/>
-            <wp:docPr id="6" name="圖片 6"/>
             <wp:cNvGraphicFramePr>
               <a:graphicFrameLocks xmlns:a="http://schemas.openxmlformats.org/drawingml/2006/main" noChangeAspect="1"/>
             </wp:cNvGraphicFramePr>
@@ -1062,6 +744,72 @@
                   <pic:spPr>
                     <a:xfrm>
                       <a:off x="0" y="0"/>
+                      <a:ext cx="5029902" cy="2572109"/>
+                    </a:xfrm>
+                    <a:prstGeom prst="rect">
+                      <a:avLst/>
+                    </a:prstGeom>
+                  </pic:spPr>
+                </pic:pic>
+              </a:graphicData>
+            </a:graphic>
+          </wp:inline>
+        </w:drawing>
+      </w:r>
+    </w:p>
+    <w:p>
+      <w:r>
+        <w:rPr>
+          <w:rFonts w:hint="eastAsia"/>
+        </w:rPr>
+        <w:t>使用者第二、第三喜歡的科目也是以同樣原理進行運算。</w:t>
+      </w:r>
+    </w:p>
+    <w:p/>
+    <w:p>
+      <w:r>
+        <w:rPr>
+          <w:rFonts w:hint="eastAsia"/>
+        </w:rPr>
+        <w:lastRenderedPageBreak/>
+        <w:t>5.</w:t>
+      </w:r>
+      <w:r>
+        <w:rPr>
+          <w:rFonts w:hint="eastAsia"/>
+        </w:rPr>
+        <w:t>得出最高分數的學群為系統最推薦的學群。</w:t>
+      </w:r>
+    </w:p>
+    <w:p>
+      <w:r>
+        <w:rPr>
+          <w:noProof/>
+        </w:rPr>
+        <w:drawing>
+          <wp:inline distT="0" distB="0" distL="0" distR="0" wp14:anchorId="1B5E1032" wp14:editId="537F334E">
+            <wp:extent cx="4344006" cy="1752845"/>
+            <wp:effectExtent l="0" t="0" r="0" b="0"/>
+            <wp:docPr id="6" name="圖片 6"/>
+            <wp:cNvGraphicFramePr>
+              <a:graphicFrameLocks xmlns:a="http://schemas.openxmlformats.org/drawingml/2006/main" noChangeAspect="1"/>
+            </wp:cNvGraphicFramePr>
+            <a:graphic xmlns:a="http://schemas.openxmlformats.org/drawingml/2006/main">
+              <a:graphicData uri="http://schemas.openxmlformats.org/drawingml/2006/picture">
+                <pic:pic xmlns:pic="http://schemas.openxmlformats.org/drawingml/2006/picture">
+                  <pic:nvPicPr>
+                    <pic:cNvPr id="1" name=""/>
+                    <pic:cNvPicPr/>
+                  </pic:nvPicPr>
+                  <pic:blipFill>
+                    <a:blip r:embed="rId8"/>
+                    <a:stretch>
+                      <a:fillRect/>
+                    </a:stretch>
+                  </pic:blipFill>
+                  <pic:spPr>
+                    <a:xfrm>
+                      <a:off x="0" y="0"/>
                       <a:ext cx="4344006" cy="1752845"/>
                     </a:xfrm>
                     <a:prstGeom prst="rect">
@@ -1075,6 +823,978 @@
         </w:drawing>
       </w:r>
     </w:p>
+    <w:p/>
+    <w:p/>
+    <w:p>
+      <w:pPr>
+        <w:rPr>
+          <w:sz w:val="28"/>
+          <w:szCs w:val="28"/>
+        </w:rPr>
+      </w:pPr>
+      <w:r>
+        <w:rPr>
+          <w:rFonts w:hint="eastAsia"/>
+          <w:sz w:val="28"/>
+          <w:szCs w:val="28"/>
+        </w:rPr>
+        <w:t>相關資料</w:t>
+      </w:r>
+      <w:r>
+        <w:rPr>
+          <w:rFonts w:hint="eastAsia"/>
+          <w:sz w:val="28"/>
+          <w:szCs w:val="28"/>
+        </w:rPr>
+        <w:t>(</w:t>
+      </w:r>
+      <w:r>
+        <w:rPr>
+          <w:rFonts w:hint="eastAsia"/>
+          <w:sz w:val="28"/>
+          <w:szCs w:val="28"/>
+        </w:rPr>
+        <w:t>將資料整理成</w:t>
+      </w:r>
+      <w:r>
+        <w:rPr>
+          <w:rFonts w:hint="eastAsia"/>
+          <w:sz w:val="28"/>
+          <w:szCs w:val="28"/>
+        </w:rPr>
+        <w:t>json</w:t>
+      </w:r>
+      <w:r>
+        <w:rPr>
+          <w:rFonts w:hint="eastAsia"/>
+          <w:sz w:val="28"/>
+          <w:szCs w:val="28"/>
+        </w:rPr>
+        <w:t>資料</w:t>
+      </w:r>
+      <w:r>
+        <w:rPr>
+          <w:rFonts w:hint="eastAsia"/>
+          <w:sz w:val="28"/>
+          <w:szCs w:val="28"/>
+        </w:rPr>
+        <w:t>)</w:t>
+      </w:r>
+    </w:p>
+    <w:p>
+      <w:pPr>
+        <w:rPr>
+          <w:szCs w:val="24"/>
+        </w:rPr>
+      </w:pPr>
+      <w:r>
+        <w:rPr>
+          <w:rFonts w:hint="eastAsia"/>
+          <w:szCs w:val="24"/>
+        </w:rPr>
+        <w:t>．條件的細項、科目、學群的系所</w:t>
+      </w:r>
+    </w:p>
+    <w:p>
+      <w:r>
+        <w:drawing>
+          <wp:inline distT="0" distB="0" distL="0" distR="0" wp14:anchorId="02852A82" wp14:editId="308E6D76">
+            <wp:extent cx="5274310" cy="4795520"/>
+            <wp:effectExtent l="0" t="0" r="2540" b="5080"/>
+            <wp:docPr id="16" name="圖片 16"/>
+            <wp:cNvGraphicFramePr>
+              <a:graphicFrameLocks xmlns:a="http://schemas.openxmlformats.org/drawingml/2006/main" noChangeAspect="1"/>
+            </wp:cNvGraphicFramePr>
+            <a:graphic xmlns:a="http://schemas.openxmlformats.org/drawingml/2006/main">
+              <a:graphicData uri="http://schemas.openxmlformats.org/drawingml/2006/picture">
+                <pic:pic xmlns:pic="http://schemas.openxmlformats.org/drawingml/2006/picture">
+                  <pic:nvPicPr>
+                    <pic:cNvPr id="1" name=""/>
+                    <pic:cNvPicPr/>
+                  </pic:nvPicPr>
+                  <pic:blipFill>
+                    <a:blip r:embed="rId9"/>
+                    <a:stretch>
+                      <a:fillRect/>
+                    </a:stretch>
+                  </pic:blipFill>
+                  <pic:spPr>
+                    <a:xfrm>
+                      <a:off x="0" y="0"/>
+                      <a:ext cx="5274310" cy="4795520"/>
+                    </a:xfrm>
+                    <a:prstGeom prst="rect">
+                      <a:avLst/>
+                    </a:prstGeom>
+                  </pic:spPr>
+                </pic:pic>
+              </a:graphicData>
+            </a:graphic>
+          </wp:inline>
+        </w:drawing>
+      </w:r>
+    </w:p>
+    <w:p/>
+    <w:p/>
+    <w:p/>
+    <w:p>
+      <w:pPr>
+        <w:rPr>
+          <w:rFonts w:hint="eastAsia"/>
+        </w:rPr>
+      </w:pPr>
+      <w:r>
+        <w:rPr>
+          <w:rFonts w:hint="eastAsia"/>
+        </w:rPr>
+        <w:lastRenderedPageBreak/>
+        <w:t>．縣市的名字及經緯度（為該縣市的火車站經緯度）</w:t>
+      </w:r>
+    </w:p>
+    <w:p>
+      <w:r>
+        <w:drawing>
+          <wp:inline distT="0" distB="0" distL="0" distR="0" wp14:anchorId="05F8BE4C" wp14:editId="1AAE5F1C">
+            <wp:extent cx="5029902" cy="4477375"/>
+            <wp:effectExtent l="0" t="0" r="0" b="0"/>
+            <wp:docPr id="17" name="圖片 17"/>
+            <wp:cNvGraphicFramePr>
+              <a:graphicFrameLocks xmlns:a="http://schemas.openxmlformats.org/drawingml/2006/main" noChangeAspect="1"/>
+            </wp:cNvGraphicFramePr>
+            <a:graphic xmlns:a="http://schemas.openxmlformats.org/drawingml/2006/main">
+              <a:graphicData uri="http://schemas.openxmlformats.org/drawingml/2006/picture">
+                <pic:pic xmlns:pic="http://schemas.openxmlformats.org/drawingml/2006/picture">
+                  <pic:nvPicPr>
+                    <pic:cNvPr id="1" name=""/>
+                    <pic:cNvPicPr/>
+                  </pic:nvPicPr>
+                  <pic:blipFill>
+                    <a:blip r:embed="rId10"/>
+                    <a:stretch>
+                      <a:fillRect/>
+                    </a:stretch>
+                  </pic:blipFill>
+                  <pic:spPr>
+                    <a:xfrm>
+                      <a:off x="0" y="0"/>
+                      <a:ext cx="5029902" cy="4477375"/>
+                    </a:xfrm>
+                    <a:prstGeom prst="rect">
+                      <a:avLst/>
+                    </a:prstGeom>
+                  </pic:spPr>
+                </pic:pic>
+              </a:graphicData>
+            </a:graphic>
+          </wp:inline>
+        </w:drawing>
+      </w:r>
+    </w:p>
+    <w:p/>
+    <w:p/>
+    <w:p/>
+    <w:p/>
+    <w:p/>
+    <w:p/>
+    <w:p/>
+    <w:p/>
+    <w:p/>
+    <w:p/>
+    <w:p/>
+    <w:p/>
+    <w:p/>
+    <w:p/>
+    <w:p/>
+    <w:p/>
+    <w:p/>
+    <w:p>
+      <w:r>
+        <w:rPr>
+          <w:rFonts w:hint="eastAsia"/>
+        </w:rPr>
+        <w:lastRenderedPageBreak/>
+        <w:t>．各學校的詳細資料（校名、經緯度、條件分數、學群科目）</w:t>
+      </w:r>
+    </w:p>
+    <w:p>
+      <w:pPr>
+        <w:rPr>
+          <w:rFonts w:hint="eastAsia"/>
+        </w:rPr>
+      </w:pPr>
+      <w:r>
+        <w:drawing>
+          <wp:inline distT="0" distB="0" distL="0" distR="0" wp14:anchorId="3714799E" wp14:editId="4E0D7D4F">
+            <wp:extent cx="5274310" cy="5056505"/>
+            <wp:effectExtent l="0" t="0" r="2540" b="0"/>
+            <wp:docPr id="19" name="圖片 19"/>
+            <wp:cNvGraphicFramePr>
+              <a:graphicFrameLocks xmlns:a="http://schemas.openxmlformats.org/drawingml/2006/main" noChangeAspect="1"/>
+            </wp:cNvGraphicFramePr>
+            <a:graphic xmlns:a="http://schemas.openxmlformats.org/drawingml/2006/main">
+              <a:graphicData uri="http://schemas.openxmlformats.org/drawingml/2006/picture">
+                <pic:pic xmlns:pic="http://schemas.openxmlformats.org/drawingml/2006/picture">
+                  <pic:nvPicPr>
+                    <pic:cNvPr id="1" name=""/>
+                    <pic:cNvPicPr/>
+                  </pic:nvPicPr>
+                  <pic:blipFill>
+                    <a:blip r:embed="rId11"/>
+                    <a:stretch>
+                      <a:fillRect/>
+                    </a:stretch>
+                  </pic:blipFill>
+                  <pic:spPr>
+                    <a:xfrm>
+                      <a:off x="0" y="0"/>
+                      <a:ext cx="5274310" cy="5056505"/>
+                    </a:xfrm>
+                    <a:prstGeom prst="rect">
+                      <a:avLst/>
+                    </a:prstGeom>
+                  </pic:spPr>
+                </pic:pic>
+              </a:graphicData>
+            </a:graphic>
+          </wp:inline>
+        </w:drawing>
+      </w:r>
+    </w:p>
+    <w:p>
+      <w:pPr>
+        <w:rPr>
+          <w:sz w:val="28"/>
+          <w:szCs w:val="28"/>
+        </w:rPr>
+      </w:pPr>
+    </w:p>
+    <w:p>
+      <w:pPr>
+        <w:rPr>
+          <w:sz w:val="28"/>
+          <w:szCs w:val="28"/>
+        </w:rPr>
+      </w:pPr>
+    </w:p>
+    <w:p>
+      <w:pPr>
+        <w:rPr>
+          <w:sz w:val="28"/>
+          <w:szCs w:val="28"/>
+        </w:rPr>
+      </w:pPr>
+    </w:p>
+    <w:p>
+      <w:pPr>
+        <w:rPr>
+          <w:sz w:val="28"/>
+          <w:szCs w:val="28"/>
+        </w:rPr>
+      </w:pPr>
+    </w:p>
+    <w:p>
+      <w:pPr>
+        <w:rPr>
+          <w:sz w:val="28"/>
+          <w:szCs w:val="28"/>
+        </w:rPr>
+      </w:pPr>
+    </w:p>
+    <w:p>
+      <w:pPr>
+        <w:rPr>
+          <w:sz w:val="28"/>
+          <w:szCs w:val="28"/>
+        </w:rPr>
+      </w:pPr>
+    </w:p>
+    <w:p>
+      <w:pPr>
+        <w:rPr>
+          <w:sz w:val="28"/>
+          <w:szCs w:val="28"/>
+        </w:rPr>
+      </w:pPr>
+    </w:p>
+    <w:p>
+      <w:pPr>
+        <w:rPr>
+          <w:sz w:val="28"/>
+          <w:szCs w:val="28"/>
+        </w:rPr>
+      </w:pPr>
+    </w:p>
+    <w:p>
+      <w:pPr>
+        <w:rPr>
+          <w:sz w:val="28"/>
+          <w:szCs w:val="28"/>
+        </w:rPr>
+      </w:pPr>
+    </w:p>
+    <w:p>
+      <w:pPr>
+        <w:rPr>
+          <w:sz w:val="28"/>
+          <w:szCs w:val="28"/>
+        </w:rPr>
+      </w:pPr>
+    </w:p>
+    <w:p>
+      <w:pPr>
+        <w:rPr>
+          <w:sz w:val="28"/>
+          <w:szCs w:val="28"/>
+        </w:rPr>
+      </w:pPr>
+    </w:p>
+    <w:p>
+      <w:pPr>
+        <w:rPr>
+          <w:sz w:val="28"/>
+          <w:szCs w:val="28"/>
+        </w:rPr>
+      </w:pPr>
+    </w:p>
+    <w:p>
+      <w:pPr>
+        <w:rPr>
+          <w:sz w:val="28"/>
+          <w:szCs w:val="28"/>
+        </w:rPr>
+      </w:pPr>
+    </w:p>
+    <w:p>
+      <w:pPr>
+        <w:rPr>
+          <w:sz w:val="28"/>
+          <w:szCs w:val="28"/>
+        </w:rPr>
+      </w:pPr>
+    </w:p>
+    <w:p>
+      <w:pPr>
+        <w:rPr>
+          <w:sz w:val="28"/>
+          <w:szCs w:val="28"/>
+        </w:rPr>
+      </w:pPr>
+      <w:bookmarkStart w:id="0" w:name="_GoBack"/>
+      <w:bookmarkEnd w:id="0"/>
+      <w:r>
+        <w:rPr>
+          <w:rFonts w:hint="eastAsia"/>
+          <w:sz w:val="28"/>
+          <w:szCs w:val="28"/>
+        </w:rPr>
+        <w:lastRenderedPageBreak/>
+        <w:t>程式</w:t>
+      </w:r>
+      <w:r>
+        <w:rPr>
+          <w:rFonts w:hint="eastAsia"/>
+          <w:sz w:val="28"/>
+          <w:szCs w:val="28"/>
+        </w:rPr>
+        <w:t>demo</w:t>
+      </w:r>
+    </w:p>
+    <w:p>
+      <w:pPr>
+        <w:rPr>
+          <w:rFonts w:hint="eastAsia"/>
+          <w:szCs w:val="24"/>
+        </w:rPr>
+      </w:pPr>
+      <w:r>
+        <w:rPr>
+          <w:rFonts w:hint="eastAsia"/>
+          <w:szCs w:val="24"/>
+        </w:rPr>
+        <w:t>1.</w:t>
+      </w:r>
+      <w:r>
+        <w:rPr>
+          <w:rFonts w:hint="eastAsia"/>
+          <w:szCs w:val="24"/>
+        </w:rPr>
+        <w:t>此截圖為</w:t>
+      </w:r>
+      <w:r>
+        <w:rPr>
+          <w:rFonts w:hint="eastAsia"/>
+          <w:szCs w:val="24"/>
+        </w:rPr>
+        <w:t>主頁畫面，使用者可點選心目中是否有理想學校</w:t>
+      </w:r>
+    </w:p>
+    <w:p>
+      <w:pPr>
+        <w:rPr>
+          <w:szCs w:val="24"/>
+        </w:rPr>
+      </w:pPr>
+      <w:r>
+        <w:rPr>
+          <w:szCs w:val="24"/>
+        </w:rPr>
+        <w:drawing>
+          <wp:inline distT="0" distB="0" distL="0" distR="0" wp14:anchorId="0466F8D0" wp14:editId="25192256">
+            <wp:extent cx="5274310" cy="2439670"/>
+            <wp:effectExtent l="0" t="0" r="2540" b="0"/>
+            <wp:docPr id="7" name="圖片 7"/>
+            <wp:cNvGraphicFramePr>
+              <a:graphicFrameLocks xmlns:a="http://schemas.openxmlformats.org/drawingml/2006/main" noChangeAspect="1"/>
+            </wp:cNvGraphicFramePr>
+            <a:graphic xmlns:a="http://schemas.openxmlformats.org/drawingml/2006/main">
+              <a:graphicData uri="http://schemas.openxmlformats.org/drawingml/2006/picture">
+                <pic:pic xmlns:pic="http://schemas.openxmlformats.org/drawingml/2006/picture">
+                  <pic:nvPicPr>
+                    <pic:cNvPr id="1" name=""/>
+                    <pic:cNvPicPr/>
+                  </pic:nvPicPr>
+                  <pic:blipFill>
+                    <a:blip r:embed="rId12"/>
+                    <a:stretch>
+                      <a:fillRect/>
+                    </a:stretch>
+                  </pic:blipFill>
+                  <pic:spPr>
+                    <a:xfrm>
+                      <a:off x="0" y="0"/>
+                      <a:ext cx="5274310" cy="2439670"/>
+                    </a:xfrm>
+                    <a:prstGeom prst="rect">
+                      <a:avLst/>
+                    </a:prstGeom>
+                  </pic:spPr>
+                </pic:pic>
+              </a:graphicData>
+            </a:graphic>
+          </wp:inline>
+        </w:drawing>
+      </w:r>
+    </w:p>
+    <w:p>
+      <w:pPr>
+        <w:rPr>
+          <w:rFonts w:hint="eastAsia"/>
+          <w:szCs w:val="24"/>
+        </w:rPr>
+      </w:pPr>
+      <w:r>
+        <w:rPr>
+          <w:rFonts w:hint="eastAsia"/>
+          <w:szCs w:val="24"/>
+        </w:rPr>
+        <w:t>2.</w:t>
+      </w:r>
+      <w:r>
+        <w:rPr>
+          <w:rFonts w:hint="eastAsia"/>
+          <w:szCs w:val="24"/>
+        </w:rPr>
+        <w:t xml:space="preserve"> </w:t>
+      </w:r>
+      <w:r>
+        <w:rPr>
+          <w:rFonts w:hint="eastAsia"/>
+          <w:szCs w:val="24"/>
+        </w:rPr>
+        <w:t>此截圖為</w:t>
+      </w:r>
+      <w:r>
+        <w:rPr>
+          <w:rFonts w:hint="eastAsia"/>
+          <w:szCs w:val="24"/>
+        </w:rPr>
+        <w:t>假設使用者選</w:t>
+      </w:r>
+      <w:r>
+        <w:rPr>
+          <w:rFonts w:hint="eastAsia"/>
+          <w:szCs w:val="24"/>
+        </w:rPr>
+        <w:t>「</w:t>
+      </w:r>
+      <w:r>
+        <w:rPr>
+          <w:rFonts w:hint="eastAsia"/>
+          <w:szCs w:val="24"/>
+        </w:rPr>
+        <w:t>我還沒有理想學校</w:t>
+      </w:r>
+      <w:r>
+        <w:rPr>
+          <w:rFonts w:hint="eastAsia"/>
+          <w:szCs w:val="24"/>
+        </w:rPr>
+        <w:t>」的</w:t>
+      </w:r>
+      <w:r>
+        <w:rPr>
+          <w:rFonts w:hint="eastAsia"/>
+          <w:szCs w:val="24"/>
+        </w:rPr>
+        <w:t>第二頁。使用者選擇他在乎的條件、居住的縣市、第一二三喜歡的科目。</w:t>
+      </w:r>
+    </w:p>
+    <w:p>
+      <w:pPr>
+        <w:rPr>
+          <w:szCs w:val="24"/>
+        </w:rPr>
+      </w:pPr>
+      <w:r>
+        <w:rPr>
+          <w:szCs w:val="24"/>
+        </w:rPr>
+        <w:drawing>
+          <wp:inline distT="0" distB="0" distL="0" distR="0" wp14:anchorId="38EA4ABD" wp14:editId="12FC7A72">
+            <wp:extent cx="5274310" cy="2713355"/>
+            <wp:effectExtent l="0" t="0" r="2540" b="0"/>
+            <wp:docPr id="11" name="圖片 11"/>
+            <wp:cNvGraphicFramePr>
+              <a:graphicFrameLocks xmlns:a="http://schemas.openxmlformats.org/drawingml/2006/main" noChangeAspect="1"/>
+            </wp:cNvGraphicFramePr>
+            <a:graphic xmlns:a="http://schemas.openxmlformats.org/drawingml/2006/main">
+              <a:graphicData uri="http://schemas.openxmlformats.org/drawingml/2006/picture">
+                <pic:pic xmlns:pic="http://schemas.openxmlformats.org/drawingml/2006/picture">
+                  <pic:nvPicPr>
+                    <pic:cNvPr id="1" name=""/>
+                    <pic:cNvPicPr/>
+                  </pic:nvPicPr>
+                  <pic:blipFill>
+                    <a:blip r:embed="rId13"/>
+                    <a:stretch>
+                      <a:fillRect/>
+                    </a:stretch>
+                  </pic:blipFill>
+                  <pic:spPr>
+                    <a:xfrm>
+                      <a:off x="0" y="0"/>
+                      <a:ext cx="5274310" cy="2713355"/>
+                    </a:xfrm>
+                    <a:prstGeom prst="rect">
+                      <a:avLst/>
+                    </a:prstGeom>
+                  </pic:spPr>
+                </pic:pic>
+              </a:graphicData>
+            </a:graphic>
+          </wp:inline>
+        </w:drawing>
+      </w:r>
+    </w:p>
+    <w:p>
+      <w:pPr>
+        <w:rPr>
+          <w:szCs w:val="24"/>
+        </w:rPr>
+      </w:pPr>
+      <w:r>
+        <w:rPr>
+          <w:rFonts w:hint="eastAsia"/>
+          <w:szCs w:val="24"/>
+          <w:highlight w:val="lightGray"/>
+        </w:rPr>
+        <w:t>3.</w:t>
+      </w:r>
+      <w:r>
+        <w:rPr>
+          <w:rFonts w:hint="eastAsia"/>
+          <w:szCs w:val="24"/>
+        </w:rPr>
+        <w:t>此截圖為</w:t>
+      </w:r>
+      <w:r>
+        <w:rPr>
+          <w:rFonts w:hint="eastAsia"/>
+          <w:szCs w:val="24"/>
+        </w:rPr>
+        <w:t>第三頁，</w:t>
+      </w:r>
+      <w:r>
+        <w:rPr>
+          <w:rFonts w:hint="eastAsia"/>
+          <w:szCs w:val="24"/>
+        </w:rPr>
+        <w:t>使用者為剛剛在乎的條件給予重要程度分數。</w:t>
+      </w:r>
+    </w:p>
+    <w:p>
+      <w:pPr>
+        <w:rPr>
+          <w:szCs w:val="24"/>
+        </w:rPr>
+      </w:pPr>
+      <w:r>
+        <w:rPr>
+          <w:szCs w:val="24"/>
+        </w:rPr>
+        <w:drawing>
+          <wp:inline distT="0" distB="0" distL="0" distR="0" wp14:anchorId="308828D6" wp14:editId="066A5554">
+            <wp:extent cx="5274310" cy="1264920"/>
+            <wp:effectExtent l="0" t="0" r="2540" b="0"/>
+            <wp:docPr id="12" name="圖片 12"/>
+            <wp:cNvGraphicFramePr>
+              <a:graphicFrameLocks xmlns:a="http://schemas.openxmlformats.org/drawingml/2006/main" noChangeAspect="1"/>
+            </wp:cNvGraphicFramePr>
+            <a:graphic xmlns:a="http://schemas.openxmlformats.org/drawingml/2006/main">
+              <a:graphicData uri="http://schemas.openxmlformats.org/drawingml/2006/picture">
+                <pic:pic xmlns:pic="http://schemas.openxmlformats.org/drawingml/2006/picture">
+                  <pic:nvPicPr>
+                    <pic:cNvPr id="1" name=""/>
+                    <pic:cNvPicPr/>
+                  </pic:nvPicPr>
+                  <pic:blipFill>
+                    <a:blip r:embed="rId14"/>
+                    <a:stretch>
+                      <a:fillRect/>
+                    </a:stretch>
+                  </pic:blipFill>
+                  <pic:spPr>
+                    <a:xfrm>
+                      <a:off x="0" y="0"/>
+                      <a:ext cx="5274310" cy="1264920"/>
+                    </a:xfrm>
+                    <a:prstGeom prst="rect">
+                      <a:avLst/>
+                    </a:prstGeom>
+                  </pic:spPr>
+                </pic:pic>
+              </a:graphicData>
+            </a:graphic>
+          </wp:inline>
+        </w:drawing>
+      </w:r>
+    </w:p>
+    <w:p>
+      <w:pPr>
+        <w:rPr>
+          <w:szCs w:val="24"/>
+        </w:rPr>
+      </w:pPr>
+      <w:r>
+        <w:rPr>
+          <w:rFonts w:hint="eastAsia"/>
+          <w:szCs w:val="24"/>
+        </w:rPr>
+        <w:t>4.</w:t>
+      </w:r>
+      <w:r>
+        <w:rPr>
+          <w:rFonts w:hint="eastAsia"/>
+          <w:szCs w:val="24"/>
+        </w:rPr>
+        <w:t xml:space="preserve"> </w:t>
+      </w:r>
+      <w:r>
+        <w:rPr>
+          <w:rFonts w:hint="eastAsia"/>
+          <w:szCs w:val="24"/>
+        </w:rPr>
+        <w:t>此截圖為</w:t>
+      </w:r>
+      <w:r>
+        <w:rPr>
+          <w:rFonts w:hint="eastAsia"/>
+          <w:szCs w:val="24"/>
+        </w:rPr>
+        <w:t>系統顯示推薦結果。</w:t>
+      </w:r>
+    </w:p>
+    <w:p>
+      <w:pPr>
+        <w:rPr>
+          <w:szCs w:val="24"/>
+        </w:rPr>
+      </w:pPr>
+      <w:r>
+        <w:rPr>
+          <w:rFonts w:hint="eastAsia"/>
+          <w:szCs w:val="24"/>
+        </w:rPr>
+        <w:t>可以點選「重新選擇」將會刷新頁面，回到首頁。</w:t>
+      </w:r>
+    </w:p>
+    <w:p>
+      <w:pPr>
+        <w:rPr>
+          <w:szCs w:val="24"/>
+        </w:rPr>
+      </w:pPr>
+      <w:r>
+        <w:rPr>
+          <w:rFonts w:hint="eastAsia"/>
+          <w:szCs w:val="24"/>
+        </w:rPr>
+        <w:t>或是「結果詳述」觀看更完整的推薦過程。</w:t>
+      </w:r>
+    </w:p>
+    <w:p>
+      <w:pPr>
+        <w:rPr>
+          <w:szCs w:val="24"/>
+        </w:rPr>
+      </w:pPr>
+      <w:r>
+        <w:rPr>
+          <w:szCs w:val="24"/>
+        </w:rPr>
+        <w:lastRenderedPageBreak/>
+        <w:drawing>
+          <wp:inline distT="0" distB="0" distL="0" distR="0" wp14:anchorId="46FA53A1" wp14:editId="56DA2E1D">
+            <wp:extent cx="5274310" cy="1339215"/>
+            <wp:effectExtent l="0" t="0" r="2540" b="0"/>
+            <wp:docPr id="13" name="圖片 13"/>
+            <wp:cNvGraphicFramePr>
+              <a:graphicFrameLocks xmlns:a="http://schemas.openxmlformats.org/drawingml/2006/main" noChangeAspect="1"/>
+            </wp:cNvGraphicFramePr>
+            <a:graphic xmlns:a="http://schemas.openxmlformats.org/drawingml/2006/main">
+              <a:graphicData uri="http://schemas.openxmlformats.org/drawingml/2006/picture">
+                <pic:pic xmlns:pic="http://schemas.openxmlformats.org/drawingml/2006/picture">
+                  <pic:nvPicPr>
+                    <pic:cNvPr id="1" name=""/>
+                    <pic:cNvPicPr/>
+                  </pic:nvPicPr>
+                  <pic:blipFill>
+                    <a:blip r:embed="rId15"/>
+                    <a:stretch>
+                      <a:fillRect/>
+                    </a:stretch>
+                  </pic:blipFill>
+                  <pic:spPr>
+                    <a:xfrm>
+                      <a:off x="0" y="0"/>
+                      <a:ext cx="5274310" cy="1339215"/>
+                    </a:xfrm>
+                    <a:prstGeom prst="rect">
+                      <a:avLst/>
+                    </a:prstGeom>
+                  </pic:spPr>
+                </pic:pic>
+              </a:graphicData>
+            </a:graphic>
+          </wp:inline>
+        </w:drawing>
+      </w:r>
+    </w:p>
+    <w:p>
+      <w:pPr>
+        <w:rPr>
+          <w:szCs w:val="24"/>
+        </w:rPr>
+      </w:pPr>
+      <w:r>
+        <w:rPr>
+          <w:rFonts w:hint="eastAsia"/>
+          <w:szCs w:val="24"/>
+        </w:rPr>
+        <w:t>5.</w:t>
+      </w:r>
+      <w:r>
+        <w:rPr>
+          <w:rFonts w:hint="eastAsia"/>
+          <w:szCs w:val="24"/>
+        </w:rPr>
+        <w:t>此截圖為</w:t>
+      </w:r>
+      <w:r>
+        <w:rPr>
+          <w:rFonts w:hint="eastAsia"/>
+          <w:szCs w:val="24"/>
+        </w:rPr>
+        <w:t>點選</w:t>
+      </w:r>
+      <w:r>
+        <w:rPr>
+          <w:rFonts w:hint="eastAsia"/>
+          <w:szCs w:val="24"/>
+        </w:rPr>
+        <w:t>「結果詳述」</w:t>
+      </w:r>
+      <w:r>
+        <w:rPr>
+          <w:rFonts w:hint="eastAsia"/>
+          <w:szCs w:val="24"/>
+        </w:rPr>
+        <w:t>所顯示出的頁面。</w:t>
+      </w:r>
+    </w:p>
+    <w:p>
+      <w:pPr>
+        <w:rPr>
+          <w:szCs w:val="24"/>
+        </w:rPr>
+      </w:pPr>
+      <w:r>
+        <w:rPr>
+          <w:rFonts w:hint="eastAsia"/>
+          <w:szCs w:val="24"/>
+        </w:rPr>
+        <w:t>會列出分數前三高的學校，可點選「切換成分數」觀看分數細項。</w:t>
+      </w:r>
+    </w:p>
+    <w:p>
+      <w:pPr>
+        <w:rPr>
+          <w:rFonts w:hint="eastAsia"/>
+          <w:szCs w:val="24"/>
+        </w:rPr>
+      </w:pPr>
+      <w:r>
+        <w:rPr>
+          <w:rFonts w:hint="eastAsia"/>
+          <w:szCs w:val="24"/>
+        </w:rPr>
+        <w:t>也顯示所推薦學群在乎的科目為哪幾科。</w:t>
+      </w:r>
+    </w:p>
+    <w:p>
+      <w:pPr>
+        <w:rPr>
+          <w:szCs w:val="24"/>
+        </w:rPr>
+      </w:pPr>
+      <w:r>
+        <w:rPr>
+          <w:szCs w:val="24"/>
+        </w:rPr>
+        <w:drawing>
+          <wp:inline distT="0" distB="0" distL="0" distR="0" wp14:anchorId="2B89940F" wp14:editId="177E22D2">
+            <wp:extent cx="5274310" cy="2192020"/>
+            <wp:effectExtent l="0" t="0" r="2540" b="0"/>
+            <wp:docPr id="14" name="圖片 14"/>
+            <wp:cNvGraphicFramePr>
+              <a:graphicFrameLocks xmlns:a="http://schemas.openxmlformats.org/drawingml/2006/main" noChangeAspect="1"/>
+            </wp:cNvGraphicFramePr>
+            <a:graphic xmlns:a="http://schemas.openxmlformats.org/drawingml/2006/main">
+              <a:graphicData uri="http://schemas.openxmlformats.org/drawingml/2006/picture">
+                <pic:pic xmlns:pic="http://schemas.openxmlformats.org/drawingml/2006/picture">
+                  <pic:nvPicPr>
+                    <pic:cNvPr id="1" name=""/>
+                    <pic:cNvPicPr/>
+                  </pic:nvPicPr>
+                  <pic:blipFill>
+                    <a:blip r:embed="rId16"/>
+                    <a:stretch>
+                      <a:fillRect/>
+                    </a:stretch>
+                  </pic:blipFill>
+                  <pic:spPr>
+                    <a:xfrm>
+                      <a:off x="0" y="0"/>
+                      <a:ext cx="5274310" cy="2192020"/>
+                    </a:xfrm>
+                    <a:prstGeom prst="rect">
+                      <a:avLst/>
+                    </a:prstGeom>
+                  </pic:spPr>
+                </pic:pic>
+              </a:graphicData>
+            </a:graphic>
+          </wp:inline>
+        </w:drawing>
+      </w:r>
+    </w:p>
+    <w:p>
+      <w:pPr>
+        <w:rPr>
+          <w:szCs w:val="24"/>
+        </w:rPr>
+      </w:pPr>
+      <w:r>
+        <w:rPr>
+          <w:rFonts w:hint="eastAsia"/>
+          <w:szCs w:val="24"/>
+        </w:rPr>
+        <w:t>6.</w:t>
+      </w:r>
+      <w:r>
+        <w:rPr>
+          <w:rFonts w:hint="eastAsia"/>
+          <w:szCs w:val="24"/>
+        </w:rPr>
+        <w:t xml:space="preserve"> </w:t>
+      </w:r>
+      <w:r>
+        <w:rPr>
+          <w:rFonts w:hint="eastAsia"/>
+          <w:szCs w:val="24"/>
+        </w:rPr>
+        <w:t>此截圖為</w:t>
+      </w:r>
+      <w:r>
+        <w:rPr>
+          <w:rFonts w:hint="eastAsia"/>
+          <w:szCs w:val="24"/>
+        </w:rPr>
+        <w:t>點選</w:t>
+      </w:r>
+      <w:r>
+        <w:rPr>
+          <w:rFonts w:hint="eastAsia"/>
+          <w:szCs w:val="24"/>
+        </w:rPr>
+        <w:t>「切換成分數」</w:t>
+      </w:r>
+      <w:r>
+        <w:rPr>
+          <w:rFonts w:hint="eastAsia"/>
+          <w:szCs w:val="24"/>
+        </w:rPr>
+        <w:t>的畫面。</w:t>
+      </w:r>
+    </w:p>
+    <w:p>
+      <w:pPr>
+        <w:rPr>
+          <w:rFonts w:hint="eastAsia"/>
+          <w:szCs w:val="24"/>
+        </w:rPr>
+      </w:pPr>
+      <w:r>
+        <w:rPr>
+          <w:szCs w:val="24"/>
+        </w:rPr>
+        <w:drawing>
+          <wp:inline distT="0" distB="0" distL="0" distR="0" wp14:anchorId="0EF6A2F4" wp14:editId="327EE441">
+            <wp:extent cx="5274310" cy="1945005"/>
+            <wp:effectExtent l="0" t="0" r="2540" b="0"/>
+            <wp:docPr id="15" name="圖片 15"/>
+            <wp:cNvGraphicFramePr>
+              <a:graphicFrameLocks xmlns:a="http://schemas.openxmlformats.org/drawingml/2006/main" noChangeAspect="1"/>
+            </wp:cNvGraphicFramePr>
+            <a:graphic xmlns:a="http://schemas.openxmlformats.org/drawingml/2006/main">
+              <a:graphicData uri="http://schemas.openxmlformats.org/drawingml/2006/picture">
+                <pic:pic xmlns:pic="http://schemas.openxmlformats.org/drawingml/2006/picture">
+                  <pic:nvPicPr>
+                    <pic:cNvPr id="1" name=""/>
+                    <pic:cNvPicPr/>
+                  </pic:nvPicPr>
+                  <pic:blipFill>
+                    <a:blip r:embed="rId17"/>
+                    <a:stretch>
+                      <a:fillRect/>
+                    </a:stretch>
+                  </pic:blipFill>
+                  <pic:spPr>
+                    <a:xfrm>
+                      <a:off x="0" y="0"/>
+                      <a:ext cx="5274310" cy="1945005"/>
+                    </a:xfrm>
+                    <a:prstGeom prst="rect">
+                      <a:avLst/>
+                    </a:prstGeom>
+                  </pic:spPr>
+                </pic:pic>
+              </a:graphicData>
+            </a:graphic>
+          </wp:inline>
+        </w:drawing>
+      </w:r>
+    </w:p>
     <w:sectPr>
       <w:pgSz w:w="11906" w:h="16838"/>
       <w:pgMar w:top="1440" w:right="1800" w:bottom="1440" w:left="1800" w:header="851" w:footer="992" w:gutter="0"/>
@@ -1083,6 +1803,103 @@
     </w:sectPr>
   </w:body>
 </w:document>
+</file>
+
+<file path=word/numbering.xml><?xml version="1.0" encoding="utf-8"?>
+<w:numbering xmlns:wpc="http://schemas.microsoft.com/office/word/2010/wordprocessingCanvas" xmlns:mc="http://schemas.openxmlformats.org/markup-compatibility/2006" xmlns:o="urn:schemas-microsoft-com:office:office" xmlns:r="http://schemas.openxmlformats.org/officeDocument/2006/relationships" xmlns:m="http://schemas.openxmlformats.org/officeDocument/2006/math" xmlns:v="urn:schemas-microsoft-com:vml" xmlns:wp14="http://schemas.microsoft.com/office/word/2010/wordprocessingDrawing" xmlns:wp="http://schemas.openxmlformats.org/drawingml/2006/wordprocessingDrawing" xmlns:w10="urn:schemas-microsoft-com:office:word" xmlns:w="http://schemas.openxmlformats.org/wordprocessingml/2006/main" xmlns:w14="http://schemas.microsoft.com/office/word/2010/wordml" xmlns:w15="http://schemas.microsoft.com/office/word/2012/wordml" xmlns:wpg="http://schemas.microsoft.com/office/word/2010/wordprocessingGroup" xmlns:wpi="http://schemas.microsoft.com/office/word/2010/wordprocessingInk" xmlns:wne="http://schemas.microsoft.com/office/word/2006/wordml" xmlns:wps="http://schemas.microsoft.com/office/word/2010/wordprocessingShape" mc:Ignorable="w14 w15 wp14">
+  <w:abstractNum w:abstractNumId="0">
+    <w:nsid w:val="32AC33FD"/>
+    <w:multiLevelType w:val="hybridMultilevel"/>
+    <w:tmpl w:val="78A6F5CC"/>
+    <w:lvl w:ilvl="0" w:tplc="B920ACE6">
+      <w:start w:val="1"/>
+      <w:numFmt w:val="decimal"/>
+      <w:lvlText w:val="%1."/>
+      <w:lvlJc w:val="left"/>
+      <w:pPr>
+        <w:ind w:left="360" w:hanging="360"/>
+      </w:pPr>
+      <w:rPr>
+        <w:rFonts w:hint="default"/>
+      </w:rPr>
+    </w:lvl>
+    <w:lvl w:ilvl="1" w:tplc="04090019" w:tentative="1">
+      <w:start w:val="1"/>
+      <w:numFmt w:val="ideographTraditional"/>
+      <w:lvlText w:val="%2、"/>
+      <w:lvlJc w:val="left"/>
+      <w:pPr>
+        <w:ind w:left="960" w:hanging="480"/>
+      </w:pPr>
+    </w:lvl>
+    <w:lvl w:ilvl="2" w:tplc="0409001B" w:tentative="1">
+      <w:start w:val="1"/>
+      <w:numFmt w:val="lowerRoman"/>
+      <w:lvlText w:val="%3."/>
+      <w:lvlJc w:val="right"/>
+      <w:pPr>
+        <w:ind w:left="1440" w:hanging="480"/>
+      </w:pPr>
+    </w:lvl>
+    <w:lvl w:ilvl="3" w:tplc="0409000F" w:tentative="1">
+      <w:start w:val="1"/>
+      <w:numFmt w:val="decimal"/>
+      <w:lvlText w:val="%4."/>
+      <w:lvlJc w:val="left"/>
+      <w:pPr>
+        <w:ind w:left="1920" w:hanging="480"/>
+      </w:pPr>
+    </w:lvl>
+    <w:lvl w:ilvl="4" w:tplc="04090019" w:tentative="1">
+      <w:start w:val="1"/>
+      <w:numFmt w:val="ideographTraditional"/>
+      <w:lvlText w:val="%5、"/>
+      <w:lvlJc w:val="left"/>
+      <w:pPr>
+        <w:ind w:left="2400" w:hanging="480"/>
+      </w:pPr>
+    </w:lvl>
+    <w:lvl w:ilvl="5" w:tplc="0409001B" w:tentative="1">
+      <w:start w:val="1"/>
+      <w:numFmt w:val="lowerRoman"/>
+      <w:lvlText w:val="%6."/>
+      <w:lvlJc w:val="right"/>
+      <w:pPr>
+        <w:ind w:left="2880" w:hanging="480"/>
+      </w:pPr>
+    </w:lvl>
+    <w:lvl w:ilvl="6" w:tplc="0409000F" w:tentative="1">
+      <w:start w:val="1"/>
+      <w:numFmt w:val="decimal"/>
+      <w:lvlText w:val="%7."/>
+      <w:lvlJc w:val="left"/>
+      <w:pPr>
+        <w:ind w:left="3360" w:hanging="480"/>
+      </w:pPr>
+    </w:lvl>
+    <w:lvl w:ilvl="7" w:tplc="04090019" w:tentative="1">
+      <w:start w:val="1"/>
+      <w:numFmt w:val="ideographTraditional"/>
+      <w:lvlText w:val="%8、"/>
+      <w:lvlJc w:val="left"/>
+      <w:pPr>
+        <w:ind w:left="3840" w:hanging="480"/>
+      </w:pPr>
+    </w:lvl>
+    <w:lvl w:ilvl="8" w:tplc="0409001B" w:tentative="1">
+      <w:start w:val="1"/>
+      <w:numFmt w:val="lowerRoman"/>
+      <w:lvlText w:val="%9."/>
+      <w:lvlJc w:val="right"/>
+      <w:pPr>
+        <w:ind w:left="4320" w:hanging="480"/>
+      </w:pPr>
+    </w:lvl>
+  </w:abstractNum>
+  <w:num w:numId="1">
+    <w:abstractNumId w:val="0"/>
+  </w:num>
+</w:numbering>
 </file>
 
 <file path=word/styles.xml><?xml version="1.0" encoding="utf-8"?>
@@ -1506,6 +2323,98 @@
     <w:semiHidden/>
     <w:unhideWhenUsed/>
   </w:style>
+  <w:style w:type="paragraph" w:styleId="a3">
+    <w:name w:val="List Paragraph"/>
+    <w:basedOn w:val="a"/>
+    <w:uiPriority w:val="34"/>
+    <w:qFormat/>
+    <w:rsid w:val="001F277B"/>
+    <w:pPr>
+      <w:ind w:leftChars="200" w:left="480"/>
+    </w:pPr>
+  </w:style>
+  <w:style w:type="character" w:styleId="a4">
+    <w:name w:val="annotation reference"/>
+    <w:basedOn w:val="a0"/>
+    <w:uiPriority w:val="99"/>
+    <w:semiHidden/>
+    <w:unhideWhenUsed/>
+    <w:rsid w:val="001F277B"/>
+    <w:rPr>
+      <w:sz w:val="18"/>
+      <w:szCs w:val="18"/>
+    </w:rPr>
+  </w:style>
+  <w:style w:type="paragraph" w:styleId="a5">
+    <w:name w:val="annotation text"/>
+    <w:basedOn w:val="a"/>
+    <w:link w:val="a6"/>
+    <w:uiPriority w:val="99"/>
+    <w:semiHidden/>
+    <w:unhideWhenUsed/>
+    <w:rsid w:val="001F277B"/>
+  </w:style>
+  <w:style w:type="character" w:customStyle="1" w:styleId="a6">
+    <w:name w:val="註解文字 字元"/>
+    <w:basedOn w:val="a0"/>
+    <w:link w:val="a5"/>
+    <w:uiPriority w:val="99"/>
+    <w:semiHidden/>
+    <w:rsid w:val="001F277B"/>
+  </w:style>
+  <w:style w:type="paragraph" w:styleId="a7">
+    <w:name w:val="annotation subject"/>
+    <w:basedOn w:val="a5"/>
+    <w:next w:val="a5"/>
+    <w:link w:val="a8"/>
+    <w:uiPriority w:val="99"/>
+    <w:semiHidden/>
+    <w:unhideWhenUsed/>
+    <w:rsid w:val="001F277B"/>
+    <w:rPr>
+      <w:b/>
+      <w:bCs/>
+    </w:rPr>
+  </w:style>
+  <w:style w:type="character" w:customStyle="1" w:styleId="a8">
+    <w:name w:val="註解主旨 字元"/>
+    <w:basedOn w:val="a6"/>
+    <w:link w:val="a7"/>
+    <w:uiPriority w:val="99"/>
+    <w:semiHidden/>
+    <w:rsid w:val="001F277B"/>
+    <w:rPr>
+      <w:b/>
+      <w:bCs/>
+    </w:rPr>
+  </w:style>
+  <w:style w:type="paragraph" w:styleId="a9">
+    <w:name w:val="Balloon Text"/>
+    <w:basedOn w:val="a"/>
+    <w:link w:val="aa"/>
+    <w:uiPriority w:val="99"/>
+    <w:semiHidden/>
+    <w:unhideWhenUsed/>
+    <w:rsid w:val="001F277B"/>
+    <w:rPr>
+      <w:rFonts w:asciiTheme="majorHAnsi" w:eastAsiaTheme="majorEastAsia" w:hAnsiTheme="majorHAnsi" w:cstheme="majorBidi"/>
+      <w:sz w:val="18"/>
+      <w:szCs w:val="18"/>
+    </w:rPr>
+  </w:style>
+  <w:style w:type="character" w:customStyle="1" w:styleId="aa">
+    <w:name w:val="註解方塊文字 字元"/>
+    <w:basedOn w:val="a0"/>
+    <w:link w:val="a9"/>
+    <w:uiPriority w:val="99"/>
+    <w:semiHidden/>
+    <w:rsid w:val="001F277B"/>
+    <w:rPr>
+      <w:rFonts w:asciiTheme="majorHAnsi" w:eastAsiaTheme="majorEastAsia" w:hAnsiTheme="majorHAnsi" w:cstheme="majorBidi"/>
+      <w:sz w:val="18"/>
+      <w:szCs w:val="18"/>
+    </w:rPr>
+  </w:style>
 </w:styles>
 </file>
 
